--- a/pruebas.docx
+++ b/pruebas.docx
@@ -247,14 +247,12 @@
                 <w:rFonts w:ascii="Times New Roman" w:hAnsi="Times New Roman" w:cs="Times New Roman"/>
               </w:rPr>
             </w:pPr>
-            <w:proofErr w:type="spellStart"/>
             <w:r>
               <w:rPr>
                 <w:rFonts w:ascii="Times New Roman" w:hAnsi="Times New Roman" w:cs="Times New Roman"/>
               </w:rPr>
               <w:t>threeAndFiveIsEight</w:t>
             </w:r>
-            <w:proofErr w:type="spellEnd"/>
           </w:p>
           <w:p>
             <w:pPr>
@@ -276,40 +274,24 @@
                 <w:rFonts w:ascii="Times New Roman" w:hAnsi="Times New Roman" w:cs="Times New Roman"/>
               </w:rPr>
             </w:pPr>
-            <w:proofErr w:type="spellStart"/>
-            <w:r>
-              <w:rPr>
-                <w:rFonts w:ascii="Times New Roman" w:hAnsi="Times New Roman" w:cs="Times New Roman"/>
-              </w:rPr>
-              <w:t>setA</w:t>
-            </w:r>
-            <w:proofErr w:type="spellEnd"/>
-            <w:r>
-              <w:rPr>
-                <w:rFonts w:ascii="Times New Roman" w:hAnsi="Times New Roman" w:cs="Times New Roman"/>
-              </w:rPr>
-              <w:t>(3)</w:t>
-            </w:r>
-          </w:p>
-          <w:p>
-            <w:pPr>
-              <w:rPr>
-                <w:rFonts w:ascii="Times New Roman" w:hAnsi="Times New Roman" w:cs="Times New Roman"/>
-              </w:rPr>
-            </w:pPr>
-            <w:proofErr w:type="spellStart"/>
-            <w:r>
-              <w:rPr>
-                <w:rFonts w:ascii="Times New Roman" w:hAnsi="Times New Roman" w:cs="Times New Roman"/>
-              </w:rPr>
-              <w:t>setB</w:t>
-            </w:r>
-            <w:proofErr w:type="spellEnd"/>
-            <w:r>
-              <w:rPr>
-                <w:rFonts w:ascii="Times New Roman" w:hAnsi="Times New Roman" w:cs="Times New Roman"/>
-              </w:rPr>
-              <w:t>(5)</w:t>
+            <w:r>
+              <w:rPr>
+                <w:rFonts w:ascii="Times New Roman" w:hAnsi="Times New Roman" w:cs="Times New Roman"/>
+              </w:rPr>
+              <w:t>setA(3)</w:t>
+            </w:r>
+          </w:p>
+          <w:p>
+            <w:pPr>
+              <w:rPr>
+                <w:rFonts w:ascii="Times New Roman" w:hAnsi="Times New Roman" w:cs="Times New Roman"/>
+              </w:rPr>
+            </w:pPr>
+            <w:r>
+              <w:rPr>
+                <w:rFonts w:ascii="Times New Roman" w:hAnsi="Times New Roman" w:cs="Times New Roman"/>
+              </w:rPr>
+              <w:t>setB(5)</w:t>
             </w:r>
           </w:p>
           <w:p>
@@ -383,16 +365,8 @@
               <w:rPr>
                 <w:rFonts w:ascii="Times New Roman" w:hAnsi="Times New Roman" w:cs="Times New Roman"/>
               </w:rPr>
-              <w:t xml:space="preserve">Alejandro </w:t>
-            </w:r>
-            <w:proofErr w:type="spellStart"/>
-            <w:r>
-              <w:rPr>
-                <w:rFonts w:ascii="Times New Roman" w:hAnsi="Times New Roman" w:cs="Times New Roman"/>
-              </w:rPr>
-              <w:t>Sacristan</w:t>
-            </w:r>
-            <w:proofErr w:type="spellEnd"/>
+              <w:t>Alejandro Sacristan</w:t>
+            </w:r>
           </w:p>
         </w:tc>
       </w:tr>
@@ -443,15 +417,8 @@
                 <w:rFonts w:ascii="Times New Roman" w:hAnsi="Times New Roman" w:cs="Times New Roman"/>
               </w:rPr>
               <w:br/>
-            </w:r>
-            <w:proofErr w:type="spellStart"/>
-            <w:r>
-              <w:rPr>
-                <w:rFonts w:ascii="Times New Roman" w:hAnsi="Times New Roman" w:cs="Times New Roman"/>
-              </w:rPr>
               <w:t>fiftytwoAndFiftythreeIsOnehundredfive</w:t>
             </w:r>
-            <w:proofErr w:type="spellEnd"/>
           </w:p>
           <w:p>
             <w:pPr>
@@ -473,40 +440,24 @@
                 <w:rFonts w:ascii="Times New Roman" w:hAnsi="Times New Roman" w:cs="Times New Roman"/>
               </w:rPr>
             </w:pPr>
-            <w:proofErr w:type="spellStart"/>
-            <w:r>
-              <w:rPr>
-                <w:rFonts w:ascii="Times New Roman" w:hAnsi="Times New Roman" w:cs="Times New Roman"/>
-              </w:rPr>
-              <w:t>setA</w:t>
-            </w:r>
-            <w:proofErr w:type="spellEnd"/>
-            <w:r>
-              <w:rPr>
-                <w:rFonts w:ascii="Times New Roman" w:hAnsi="Times New Roman" w:cs="Times New Roman"/>
-              </w:rPr>
-              <w:t>(52)</w:t>
-            </w:r>
-          </w:p>
-          <w:p>
-            <w:pPr>
-              <w:rPr>
-                <w:rFonts w:ascii="Times New Roman" w:hAnsi="Times New Roman" w:cs="Times New Roman"/>
-              </w:rPr>
-            </w:pPr>
-            <w:proofErr w:type="spellStart"/>
-            <w:r>
-              <w:rPr>
-                <w:rFonts w:ascii="Times New Roman" w:hAnsi="Times New Roman" w:cs="Times New Roman"/>
-              </w:rPr>
-              <w:t>setB</w:t>
-            </w:r>
-            <w:proofErr w:type="spellEnd"/>
-            <w:r>
-              <w:rPr>
-                <w:rFonts w:ascii="Times New Roman" w:hAnsi="Times New Roman" w:cs="Times New Roman"/>
-              </w:rPr>
-              <w:t>(53)</w:t>
+            <w:r>
+              <w:rPr>
+                <w:rFonts w:ascii="Times New Roman" w:hAnsi="Times New Roman" w:cs="Times New Roman"/>
+              </w:rPr>
+              <w:t>setA(52)</w:t>
+            </w:r>
+          </w:p>
+          <w:p>
+            <w:pPr>
+              <w:rPr>
+                <w:rFonts w:ascii="Times New Roman" w:hAnsi="Times New Roman" w:cs="Times New Roman"/>
+              </w:rPr>
+            </w:pPr>
+            <w:r>
+              <w:rPr>
+                <w:rFonts w:ascii="Times New Roman" w:hAnsi="Times New Roman" w:cs="Times New Roman"/>
+              </w:rPr>
+              <w:t>setB(53)</w:t>
             </w:r>
           </w:p>
           <w:p>
@@ -601,16 +552,8 @@
               <w:rPr>
                 <w:rFonts w:ascii="Times New Roman" w:hAnsi="Times New Roman" w:cs="Times New Roman"/>
               </w:rPr>
-              <w:t xml:space="preserve">Alejandro </w:t>
-            </w:r>
-            <w:proofErr w:type="spellStart"/>
-            <w:r>
-              <w:rPr>
-                <w:rFonts w:ascii="Times New Roman" w:hAnsi="Times New Roman" w:cs="Times New Roman"/>
-              </w:rPr>
-              <w:t>Sacristan</w:t>
-            </w:r>
-            <w:proofErr w:type="spellEnd"/>
+              <w:t>Alejandro Sacristan</w:t>
+            </w:r>
           </w:p>
         </w:tc>
       </w:tr>
@@ -661,15 +604,8 @@
                 <w:rFonts w:ascii="Times New Roman" w:hAnsi="Times New Roman" w:cs="Times New Roman"/>
               </w:rPr>
               <w:br/>
-            </w:r>
-            <w:proofErr w:type="spellStart"/>
-            <w:r>
-              <w:rPr>
-                <w:rFonts w:ascii="Times New Roman" w:hAnsi="Times New Roman" w:cs="Times New Roman"/>
-              </w:rPr>
               <w:t>tenthreeAndZerotwoIsTenfive</w:t>
             </w:r>
-            <w:proofErr w:type="spellEnd"/>
           </w:p>
         </w:tc>
         <w:tc>
@@ -684,40 +620,24 @@
                 <w:rFonts w:ascii="Times New Roman" w:hAnsi="Times New Roman" w:cs="Times New Roman"/>
               </w:rPr>
             </w:pPr>
-            <w:proofErr w:type="spellStart"/>
-            <w:r>
-              <w:rPr>
-                <w:rFonts w:ascii="Times New Roman" w:hAnsi="Times New Roman" w:cs="Times New Roman"/>
-              </w:rPr>
-              <w:t>setA</w:t>
-            </w:r>
-            <w:proofErr w:type="spellEnd"/>
-            <w:r>
-              <w:rPr>
-                <w:rFonts w:ascii="Times New Roman" w:hAnsi="Times New Roman" w:cs="Times New Roman"/>
-              </w:rPr>
-              <w:t>(10.3F)</w:t>
-            </w:r>
-          </w:p>
-          <w:p>
-            <w:pPr>
-              <w:rPr>
-                <w:rFonts w:ascii="Times New Roman" w:hAnsi="Times New Roman" w:cs="Times New Roman"/>
-              </w:rPr>
-            </w:pPr>
-            <w:proofErr w:type="spellStart"/>
-            <w:r>
-              <w:rPr>
-                <w:rFonts w:ascii="Times New Roman" w:hAnsi="Times New Roman" w:cs="Times New Roman"/>
-              </w:rPr>
-              <w:t>setB</w:t>
-            </w:r>
-            <w:proofErr w:type="spellEnd"/>
-            <w:r>
-              <w:rPr>
-                <w:rFonts w:ascii="Times New Roman" w:hAnsi="Times New Roman" w:cs="Times New Roman"/>
-              </w:rPr>
-              <w:t>(0.2F)</w:t>
+            <w:r>
+              <w:rPr>
+                <w:rFonts w:ascii="Times New Roman" w:hAnsi="Times New Roman" w:cs="Times New Roman"/>
+              </w:rPr>
+              <w:t>setA(10.3F)</w:t>
+            </w:r>
+          </w:p>
+          <w:p>
+            <w:pPr>
+              <w:rPr>
+                <w:rFonts w:ascii="Times New Roman" w:hAnsi="Times New Roman" w:cs="Times New Roman"/>
+              </w:rPr>
+            </w:pPr>
+            <w:r>
+              <w:rPr>
+                <w:rFonts w:ascii="Times New Roman" w:hAnsi="Times New Roman" w:cs="Times New Roman"/>
+              </w:rPr>
+              <w:t>setB(0.2F)</w:t>
             </w:r>
           </w:p>
           <w:p>
@@ -798,16 +718,8 @@
               <w:rPr>
                 <w:rFonts w:ascii="Times New Roman" w:hAnsi="Times New Roman" w:cs="Times New Roman"/>
               </w:rPr>
-              <w:t xml:space="preserve">Alejandro </w:t>
-            </w:r>
-            <w:proofErr w:type="spellStart"/>
-            <w:r>
-              <w:rPr>
-                <w:rFonts w:ascii="Times New Roman" w:hAnsi="Times New Roman" w:cs="Times New Roman"/>
-              </w:rPr>
-              <w:t>Sacristan</w:t>
-            </w:r>
-            <w:proofErr w:type="spellEnd"/>
+              <w:t>Alejandro Sacristan</w:t>
+            </w:r>
           </w:p>
         </w:tc>
       </w:tr>
@@ -858,15 +770,8 @@
                 <w:rFonts w:ascii="Times New Roman" w:hAnsi="Times New Roman" w:cs="Times New Roman"/>
               </w:rPr>
               <w:br/>
-            </w:r>
-            <w:proofErr w:type="spellStart"/>
-            <w:r>
-              <w:rPr>
-                <w:rFonts w:ascii="Times New Roman" w:hAnsi="Times New Roman" w:cs="Times New Roman"/>
-              </w:rPr>
               <w:t>moreFiveHundred</w:t>
             </w:r>
-            <w:proofErr w:type="spellEnd"/>
           </w:p>
           <w:p>
             <w:pPr>
@@ -888,40 +793,24 @@
                 <w:rFonts w:ascii="Times New Roman" w:hAnsi="Times New Roman" w:cs="Times New Roman"/>
               </w:rPr>
             </w:pPr>
-            <w:proofErr w:type="spellStart"/>
-            <w:r>
-              <w:rPr>
-                <w:rFonts w:ascii="Times New Roman" w:hAnsi="Times New Roman" w:cs="Times New Roman"/>
-              </w:rPr>
-              <w:t>setA</w:t>
-            </w:r>
-            <w:proofErr w:type="spellEnd"/>
-            <w:r>
-              <w:rPr>
-                <w:rFonts w:ascii="Times New Roman" w:hAnsi="Times New Roman" w:cs="Times New Roman"/>
-              </w:rPr>
-              <w:t>(235)</w:t>
-            </w:r>
-          </w:p>
-          <w:p>
-            <w:pPr>
-              <w:rPr>
-                <w:rFonts w:ascii="Times New Roman" w:hAnsi="Times New Roman" w:cs="Times New Roman"/>
-              </w:rPr>
-            </w:pPr>
-            <w:proofErr w:type="spellStart"/>
-            <w:r>
-              <w:rPr>
-                <w:rFonts w:ascii="Times New Roman" w:hAnsi="Times New Roman" w:cs="Times New Roman"/>
-              </w:rPr>
-              <w:t>setB</w:t>
-            </w:r>
-            <w:proofErr w:type="spellEnd"/>
-            <w:r>
-              <w:rPr>
-                <w:rFonts w:ascii="Times New Roman" w:hAnsi="Times New Roman" w:cs="Times New Roman"/>
-              </w:rPr>
-              <w:t>(487)</w:t>
+            <w:r>
+              <w:rPr>
+                <w:rFonts w:ascii="Times New Roman" w:hAnsi="Times New Roman" w:cs="Times New Roman"/>
+              </w:rPr>
+              <w:t>setA(235)</w:t>
+            </w:r>
+          </w:p>
+          <w:p>
+            <w:pPr>
+              <w:rPr>
+                <w:rFonts w:ascii="Times New Roman" w:hAnsi="Times New Roman" w:cs="Times New Roman"/>
+              </w:rPr>
+            </w:pPr>
+            <w:r>
+              <w:rPr>
+                <w:rFonts w:ascii="Times New Roman" w:hAnsi="Times New Roman" w:cs="Times New Roman"/>
+              </w:rPr>
+              <w:t>setB(487)</w:t>
             </w:r>
           </w:p>
         </w:tc>
@@ -981,16 +870,8 @@
               <w:rPr>
                 <w:rFonts w:ascii="Times New Roman" w:hAnsi="Times New Roman" w:cs="Times New Roman"/>
               </w:rPr>
-              <w:t xml:space="preserve">Alejandro </w:t>
-            </w:r>
-            <w:proofErr w:type="spellStart"/>
-            <w:r>
-              <w:rPr>
-                <w:rFonts w:ascii="Times New Roman" w:hAnsi="Times New Roman" w:cs="Times New Roman"/>
-              </w:rPr>
-              <w:t>Sacristan</w:t>
-            </w:r>
-            <w:proofErr w:type="spellEnd"/>
+              <w:t>Alejandro Sacristan</w:t>
+            </w:r>
           </w:p>
         </w:tc>
       </w:tr>
@@ -1041,15 +922,8 @@
                 <w:rFonts w:ascii="Times New Roman" w:hAnsi="Times New Roman" w:cs="Times New Roman"/>
               </w:rPr>
               <w:br/>
-            </w:r>
-            <w:proofErr w:type="spellStart"/>
-            <w:r>
-              <w:rPr>
-                <w:rFonts w:ascii="Times New Roman" w:hAnsi="Times New Roman" w:cs="Times New Roman"/>
-              </w:rPr>
               <w:t>twoAndThreeIsFive</w:t>
             </w:r>
-            <w:proofErr w:type="spellEnd"/>
           </w:p>
           <w:p>
             <w:pPr>
@@ -1071,40 +945,24 @@
                 <w:rFonts w:ascii="Times New Roman" w:hAnsi="Times New Roman" w:cs="Times New Roman"/>
               </w:rPr>
             </w:pPr>
-            <w:proofErr w:type="spellStart"/>
-            <w:r>
-              <w:rPr>
-                <w:rFonts w:ascii="Times New Roman" w:hAnsi="Times New Roman" w:cs="Times New Roman"/>
-              </w:rPr>
-              <w:t>setA</w:t>
-            </w:r>
-            <w:proofErr w:type="spellEnd"/>
-            <w:r>
-              <w:rPr>
-                <w:rFonts w:ascii="Times New Roman" w:hAnsi="Times New Roman" w:cs="Times New Roman"/>
-              </w:rPr>
-              <w:t>(2)</w:t>
-            </w:r>
-          </w:p>
-          <w:p>
-            <w:pPr>
-              <w:rPr>
-                <w:rFonts w:ascii="Times New Roman" w:hAnsi="Times New Roman" w:cs="Times New Roman"/>
-              </w:rPr>
-            </w:pPr>
-            <w:proofErr w:type="spellStart"/>
-            <w:r>
-              <w:rPr>
-                <w:rFonts w:ascii="Times New Roman" w:hAnsi="Times New Roman" w:cs="Times New Roman"/>
-              </w:rPr>
-              <w:t>setB</w:t>
-            </w:r>
-            <w:proofErr w:type="spellEnd"/>
-            <w:r>
-              <w:rPr>
-                <w:rFonts w:ascii="Times New Roman" w:hAnsi="Times New Roman" w:cs="Times New Roman"/>
-              </w:rPr>
-              <w:t>(3)</w:t>
+            <w:r>
+              <w:rPr>
+                <w:rFonts w:ascii="Times New Roman" w:hAnsi="Times New Roman" w:cs="Times New Roman"/>
+              </w:rPr>
+              <w:t>setA(2)</w:t>
+            </w:r>
+          </w:p>
+          <w:p>
+            <w:pPr>
+              <w:rPr>
+                <w:rFonts w:ascii="Times New Roman" w:hAnsi="Times New Roman" w:cs="Times New Roman"/>
+              </w:rPr>
+            </w:pPr>
+            <w:r>
+              <w:rPr>
+                <w:rFonts w:ascii="Times New Roman" w:hAnsi="Times New Roman" w:cs="Times New Roman"/>
+              </w:rPr>
+              <w:t>setB(3)</w:t>
             </w:r>
           </w:p>
           <w:p>
@@ -1178,16 +1036,8 @@
               <w:rPr>
                 <w:rFonts w:ascii="Times New Roman" w:hAnsi="Times New Roman" w:cs="Times New Roman"/>
               </w:rPr>
-              <w:t xml:space="preserve">Alejandro </w:t>
-            </w:r>
-            <w:proofErr w:type="spellStart"/>
-            <w:r>
-              <w:rPr>
-                <w:rFonts w:ascii="Times New Roman" w:hAnsi="Times New Roman" w:cs="Times New Roman"/>
-              </w:rPr>
-              <w:t>Sacristan</w:t>
-            </w:r>
-            <w:proofErr w:type="spellEnd"/>
+              <w:t>Alejandro Sacristan</w:t>
+            </w:r>
           </w:p>
         </w:tc>
       </w:tr>
@@ -1240,14 +1090,12 @@
                 <w:rFonts w:ascii="Times New Roman" w:hAnsi="Times New Roman" w:cs="Times New Roman"/>
               </w:rPr>
             </w:pPr>
-            <w:proofErr w:type="spellStart"/>
             <w:r>
               <w:rPr>
                 <w:rFonts w:ascii="Times New Roman" w:hAnsi="Times New Roman" w:cs="Times New Roman"/>
               </w:rPr>
               <w:t>twoAndZeroIsTwo</w:t>
             </w:r>
-            <w:proofErr w:type="spellEnd"/>
           </w:p>
         </w:tc>
         <w:tc>
@@ -1262,40 +1110,24 @@
                 <w:rFonts w:ascii="Times New Roman" w:hAnsi="Times New Roman" w:cs="Times New Roman"/>
               </w:rPr>
             </w:pPr>
-            <w:proofErr w:type="spellStart"/>
-            <w:r>
-              <w:rPr>
-                <w:rFonts w:ascii="Times New Roman" w:hAnsi="Times New Roman" w:cs="Times New Roman"/>
-              </w:rPr>
-              <w:t>setA</w:t>
-            </w:r>
-            <w:proofErr w:type="spellEnd"/>
-            <w:r>
-              <w:rPr>
-                <w:rFonts w:ascii="Times New Roman" w:hAnsi="Times New Roman" w:cs="Times New Roman"/>
-              </w:rPr>
-              <w:t>(2)</w:t>
-            </w:r>
-          </w:p>
-          <w:p>
-            <w:pPr>
-              <w:rPr>
-                <w:rFonts w:ascii="Times New Roman" w:hAnsi="Times New Roman" w:cs="Times New Roman"/>
-              </w:rPr>
-            </w:pPr>
-            <w:proofErr w:type="spellStart"/>
-            <w:r>
-              <w:rPr>
-                <w:rFonts w:ascii="Times New Roman" w:hAnsi="Times New Roman" w:cs="Times New Roman"/>
-              </w:rPr>
-              <w:t>setB</w:t>
-            </w:r>
-            <w:proofErr w:type="spellEnd"/>
-            <w:r>
-              <w:rPr>
-                <w:rFonts w:ascii="Times New Roman" w:hAnsi="Times New Roman" w:cs="Times New Roman"/>
-              </w:rPr>
-              <w:t>(0)</w:t>
+            <w:r>
+              <w:rPr>
+                <w:rFonts w:ascii="Times New Roman" w:hAnsi="Times New Roman" w:cs="Times New Roman"/>
+              </w:rPr>
+              <w:t>setA(2)</w:t>
+            </w:r>
+          </w:p>
+          <w:p>
+            <w:pPr>
+              <w:rPr>
+                <w:rFonts w:ascii="Times New Roman" w:hAnsi="Times New Roman" w:cs="Times New Roman"/>
+              </w:rPr>
+            </w:pPr>
+            <w:r>
+              <w:rPr>
+                <w:rFonts w:ascii="Times New Roman" w:hAnsi="Times New Roman" w:cs="Times New Roman"/>
+              </w:rPr>
+              <w:t>setB(0)</w:t>
             </w:r>
           </w:p>
         </w:tc>
@@ -1355,16 +1187,8 @@
               <w:rPr>
                 <w:rFonts w:ascii="Times New Roman" w:hAnsi="Times New Roman" w:cs="Times New Roman"/>
               </w:rPr>
-              <w:t xml:space="preserve">Alejandro </w:t>
-            </w:r>
-            <w:proofErr w:type="spellStart"/>
-            <w:r>
-              <w:rPr>
-                <w:rFonts w:ascii="Times New Roman" w:hAnsi="Times New Roman" w:cs="Times New Roman"/>
-              </w:rPr>
-              <w:t>Sacristan</w:t>
-            </w:r>
-            <w:proofErr w:type="spellEnd"/>
+              <w:t>Alejandro Sacristan</w:t>
+            </w:r>
           </w:p>
         </w:tc>
       </w:tr>
@@ -1417,14 +1241,12 @@
                 <w:rFonts w:ascii="Times New Roman" w:hAnsi="Times New Roman" w:cs="Times New Roman"/>
               </w:rPr>
             </w:pPr>
-            <w:proofErr w:type="spellStart"/>
             <w:r>
               <w:rPr>
                 <w:rFonts w:ascii="Times New Roman" w:hAnsi="Times New Roman" w:cs="Times New Roman"/>
               </w:rPr>
               <w:t>twoAndMinusTwoIsZero</w:t>
             </w:r>
-            <w:proofErr w:type="spellEnd"/>
           </w:p>
           <w:p>
             <w:pPr>
@@ -1536,16 +1358,8 @@
               <w:rPr>
                 <w:rFonts w:ascii="Times New Roman" w:hAnsi="Times New Roman" w:cs="Times New Roman"/>
               </w:rPr>
-              <w:t xml:space="preserve">Alejandro </w:t>
-            </w:r>
-            <w:proofErr w:type="spellStart"/>
-            <w:r>
-              <w:rPr>
-                <w:rFonts w:ascii="Times New Roman" w:hAnsi="Times New Roman" w:cs="Times New Roman"/>
-              </w:rPr>
-              <w:t>Sacristan</w:t>
-            </w:r>
-            <w:proofErr w:type="spellEnd"/>
+              <w:t>Alejandro Sacristan</w:t>
+            </w:r>
           </w:p>
         </w:tc>
       </w:tr>
@@ -1707,16 +1521,8 @@
               <w:rPr>
                 <w:rFonts w:ascii="Times New Roman" w:hAnsi="Times New Roman" w:cs="Times New Roman"/>
               </w:rPr>
-              <w:t xml:space="preserve">Alejandro </w:t>
-            </w:r>
-            <w:proofErr w:type="spellStart"/>
-            <w:r>
-              <w:rPr>
-                <w:rFonts w:ascii="Times New Roman" w:hAnsi="Times New Roman" w:cs="Times New Roman"/>
-              </w:rPr>
-              <w:t>Sacristan</w:t>
-            </w:r>
-            <w:proofErr w:type="spellEnd"/>
+              <w:t>Alejandro Sacristan</w:t>
+            </w:r>
           </w:p>
         </w:tc>
       </w:tr>
@@ -1878,16 +1684,8 @@
               <w:rPr>
                 <w:rFonts w:ascii="Times New Roman" w:hAnsi="Times New Roman" w:cs="Times New Roman"/>
               </w:rPr>
-              <w:t xml:space="preserve">Alejandro </w:t>
-            </w:r>
-            <w:proofErr w:type="spellStart"/>
-            <w:r>
-              <w:rPr>
-                <w:rFonts w:ascii="Times New Roman" w:hAnsi="Times New Roman" w:cs="Times New Roman"/>
-              </w:rPr>
-              <w:t>Sacristan</w:t>
-            </w:r>
-            <w:proofErr w:type="spellEnd"/>
+              <w:t>Alejandro Sacristan</w:t>
+            </w:r>
           </w:p>
         </w:tc>
       </w:tr>
@@ -2049,16 +1847,8 @@
               <w:rPr>
                 <w:rFonts w:ascii="Times New Roman" w:hAnsi="Times New Roman" w:cs="Times New Roman"/>
               </w:rPr>
-              <w:t xml:space="preserve">Alejandro </w:t>
-            </w:r>
-            <w:proofErr w:type="spellStart"/>
-            <w:r>
-              <w:rPr>
-                <w:rFonts w:ascii="Times New Roman" w:hAnsi="Times New Roman" w:cs="Times New Roman"/>
-              </w:rPr>
-              <w:t>Sacristan</w:t>
-            </w:r>
-            <w:proofErr w:type="spellEnd"/>
+              <w:t>Alejandro Sacristan</w:t>
+            </w:r>
           </w:p>
         </w:tc>
       </w:tr>
@@ -2220,16 +2010,8 @@
               <w:rPr>
                 <w:rFonts w:ascii="Times New Roman" w:hAnsi="Times New Roman" w:cs="Times New Roman"/>
               </w:rPr>
-              <w:t xml:space="preserve">Alejandro </w:t>
-            </w:r>
-            <w:proofErr w:type="spellStart"/>
-            <w:r>
-              <w:rPr>
-                <w:rFonts w:ascii="Times New Roman" w:hAnsi="Times New Roman" w:cs="Times New Roman"/>
-              </w:rPr>
-              <w:t>Sacristan</w:t>
-            </w:r>
-            <w:proofErr w:type="spellEnd"/>
+              <w:t>Alejandro Sacristan</w:t>
+            </w:r>
           </w:p>
         </w:tc>
       </w:tr>
@@ -2398,16 +2180,8 @@
               <w:rPr>
                 <w:rFonts w:ascii="Times New Roman" w:hAnsi="Times New Roman" w:cs="Times New Roman"/>
               </w:rPr>
-              <w:t xml:space="preserve">Alejandro </w:t>
-            </w:r>
-            <w:proofErr w:type="spellStart"/>
-            <w:r>
-              <w:rPr>
-                <w:rFonts w:ascii="Times New Roman" w:hAnsi="Times New Roman" w:cs="Times New Roman"/>
-              </w:rPr>
-              <w:t>Sacristan</w:t>
-            </w:r>
-            <w:proofErr w:type="spellEnd"/>
+              <w:t>Alejandro Sacristan</w:t>
+            </w:r>
           </w:p>
         </w:tc>
       </w:tr>
@@ -2566,16 +2340,8 @@
               <w:rPr>
                 <w:rFonts w:ascii="Times New Roman" w:hAnsi="Times New Roman" w:cs="Times New Roman"/>
               </w:rPr>
-              <w:t xml:space="preserve">Alejandro </w:t>
-            </w:r>
-            <w:proofErr w:type="spellStart"/>
-            <w:r>
-              <w:rPr>
-                <w:rFonts w:ascii="Times New Roman" w:hAnsi="Times New Roman" w:cs="Times New Roman"/>
-              </w:rPr>
-              <w:t>Sacristan</w:t>
-            </w:r>
-            <w:proofErr w:type="spellEnd"/>
+              <w:t>Alejandro Sacristan</w:t>
+            </w:r>
           </w:p>
         </w:tc>
       </w:tr>
@@ -2737,16 +2503,8 @@
               <w:rPr>
                 <w:rFonts w:ascii="Times New Roman" w:hAnsi="Times New Roman" w:cs="Times New Roman"/>
               </w:rPr>
-              <w:t xml:space="preserve">Alejandro </w:t>
-            </w:r>
-            <w:proofErr w:type="spellStart"/>
-            <w:r>
-              <w:rPr>
-                <w:rFonts w:ascii="Times New Roman" w:hAnsi="Times New Roman" w:cs="Times New Roman"/>
-              </w:rPr>
-              <w:t>Sacristan</w:t>
-            </w:r>
-            <w:proofErr w:type="spellEnd"/>
+              <w:t>Alejandro Sacristan</w:t>
+            </w:r>
           </w:p>
         </w:tc>
       </w:tr>
@@ -2919,16 +2677,8 @@
               <w:rPr>
                 <w:rFonts w:ascii="Times New Roman" w:hAnsi="Times New Roman" w:cs="Times New Roman"/>
               </w:rPr>
-              <w:t xml:space="preserve">Alejandro </w:t>
-            </w:r>
-            <w:proofErr w:type="spellStart"/>
-            <w:r>
-              <w:rPr>
-                <w:rFonts w:ascii="Times New Roman" w:hAnsi="Times New Roman" w:cs="Times New Roman"/>
-              </w:rPr>
-              <w:t>Sacristan</w:t>
-            </w:r>
-            <w:proofErr w:type="spellEnd"/>
+              <w:t>Alejandro Sacristan</w:t>
+            </w:r>
           </w:p>
         </w:tc>
       </w:tr>
@@ -3090,16 +2840,8 @@
               <w:rPr>
                 <w:rFonts w:ascii="Times New Roman" w:hAnsi="Times New Roman" w:cs="Times New Roman"/>
               </w:rPr>
-              <w:t xml:space="preserve">Alejandro </w:t>
-            </w:r>
-            <w:proofErr w:type="spellStart"/>
-            <w:r>
-              <w:rPr>
-                <w:rFonts w:ascii="Times New Roman" w:hAnsi="Times New Roman" w:cs="Times New Roman"/>
-              </w:rPr>
-              <w:t>Sacristan</w:t>
-            </w:r>
-            <w:proofErr w:type="spellEnd"/>
+              <w:t>Alejandro Sacristan</w:t>
+            </w:r>
           </w:p>
         </w:tc>
       </w:tr>
@@ -3261,16 +3003,8 @@
               <w:rPr>
                 <w:rFonts w:ascii="Times New Roman" w:hAnsi="Times New Roman" w:cs="Times New Roman"/>
               </w:rPr>
-              <w:t xml:space="preserve">Alejandro </w:t>
-            </w:r>
-            <w:proofErr w:type="spellStart"/>
-            <w:r>
-              <w:rPr>
-                <w:rFonts w:ascii="Times New Roman" w:hAnsi="Times New Roman" w:cs="Times New Roman"/>
-              </w:rPr>
-              <w:t>Sacristan</w:t>
-            </w:r>
-            <w:proofErr w:type="spellEnd"/>
+              <w:t>Alejandro Sacristan</w:t>
+            </w:r>
           </w:p>
         </w:tc>
       </w:tr>
@@ -3444,16 +3178,8 @@
               <w:rPr>
                 <w:rFonts w:ascii="Times New Roman" w:hAnsi="Times New Roman" w:cs="Times New Roman"/>
               </w:rPr>
-              <w:t xml:space="preserve">Alejandro </w:t>
-            </w:r>
-            <w:proofErr w:type="spellStart"/>
-            <w:r>
-              <w:rPr>
-                <w:rFonts w:ascii="Times New Roman" w:hAnsi="Times New Roman" w:cs="Times New Roman"/>
-              </w:rPr>
-              <w:t>Sacristan</w:t>
-            </w:r>
-            <w:proofErr w:type="spellEnd"/>
+              <w:t>Alejandro Sacristan</w:t>
+            </w:r>
           </w:p>
         </w:tc>
       </w:tr>
@@ -3657,19 +3383,11 @@
                 <w:rFonts w:ascii="Times New Roman" w:hAnsi="Times New Roman" w:cs="Times New Roman"/>
               </w:rPr>
             </w:pPr>
-            <w:proofErr w:type="spellStart"/>
-            <w:r>
-              <w:rPr>
-                <w:rFonts w:ascii="Times New Roman" w:hAnsi="Times New Roman" w:cs="Times New Roman"/>
-              </w:rPr>
-              <w:t>Jose</w:t>
-            </w:r>
-            <w:proofErr w:type="spellEnd"/>
-            <w:r>
-              <w:rPr>
-                <w:rFonts w:ascii="Times New Roman" w:hAnsi="Times New Roman" w:cs="Times New Roman"/>
-              </w:rPr>
-              <w:t xml:space="preserve"> Zuluaga</w:t>
+            <w:r>
+              <w:rPr>
+                <w:rFonts w:ascii="Times New Roman" w:hAnsi="Times New Roman" w:cs="Times New Roman"/>
+              </w:rPr>
+              <w:t>Jose Zuluaga</w:t>
             </w:r>
           </w:p>
         </w:tc>
@@ -3846,19 +3564,11 @@
                 <w:rFonts w:ascii="Times New Roman" w:hAnsi="Times New Roman" w:cs="Times New Roman"/>
               </w:rPr>
             </w:pPr>
-            <w:proofErr w:type="spellStart"/>
-            <w:r>
-              <w:rPr>
-                <w:rFonts w:ascii="Times New Roman" w:hAnsi="Times New Roman" w:cs="Times New Roman"/>
-              </w:rPr>
-              <w:t>Jose</w:t>
-            </w:r>
-            <w:proofErr w:type="spellEnd"/>
-            <w:r>
-              <w:rPr>
-                <w:rFonts w:ascii="Times New Roman" w:hAnsi="Times New Roman" w:cs="Times New Roman"/>
-              </w:rPr>
-              <w:t xml:space="preserve"> Zuluaga</w:t>
+            <w:r>
+              <w:rPr>
+                <w:rFonts w:ascii="Times New Roman" w:hAnsi="Times New Roman" w:cs="Times New Roman"/>
+              </w:rPr>
+              <w:t>Jose Zuluaga</w:t>
             </w:r>
           </w:p>
         </w:tc>
@@ -4017,19 +3727,11 @@
                 <w:rFonts w:ascii="Times New Roman" w:hAnsi="Times New Roman" w:cs="Times New Roman"/>
               </w:rPr>
             </w:pPr>
-            <w:proofErr w:type="spellStart"/>
-            <w:r>
-              <w:rPr>
-                <w:rFonts w:ascii="Times New Roman" w:hAnsi="Times New Roman" w:cs="Times New Roman"/>
-              </w:rPr>
-              <w:t>Jose</w:t>
-            </w:r>
-            <w:proofErr w:type="spellEnd"/>
-            <w:r>
-              <w:rPr>
-                <w:rFonts w:ascii="Times New Roman" w:hAnsi="Times New Roman" w:cs="Times New Roman"/>
-              </w:rPr>
-              <w:t xml:space="preserve"> Zuluaga</w:t>
+            <w:r>
+              <w:rPr>
+                <w:rFonts w:ascii="Times New Roman" w:hAnsi="Times New Roman" w:cs="Times New Roman"/>
+              </w:rPr>
+              <w:t>Jose Zuluaga</w:t>
             </w:r>
           </w:p>
         </w:tc>
@@ -4196,19 +3898,11 @@
                 <w:rFonts w:ascii="Times New Roman" w:hAnsi="Times New Roman" w:cs="Times New Roman"/>
               </w:rPr>
             </w:pPr>
-            <w:proofErr w:type="spellStart"/>
-            <w:r>
-              <w:rPr>
-                <w:rFonts w:ascii="Times New Roman" w:hAnsi="Times New Roman" w:cs="Times New Roman"/>
-              </w:rPr>
-              <w:t>Jose</w:t>
-            </w:r>
-            <w:proofErr w:type="spellEnd"/>
-            <w:r>
-              <w:rPr>
-                <w:rFonts w:ascii="Times New Roman" w:hAnsi="Times New Roman" w:cs="Times New Roman"/>
-              </w:rPr>
-              <w:t xml:space="preserve"> Zuluaga</w:t>
+            <w:r>
+              <w:rPr>
+                <w:rFonts w:ascii="Times New Roman" w:hAnsi="Times New Roman" w:cs="Times New Roman"/>
+              </w:rPr>
+              <w:t>Jose Zuluaga</w:t>
             </w:r>
           </w:p>
         </w:tc>
@@ -4403,19 +4097,11 @@
                 <w:rFonts w:ascii="Times New Roman" w:hAnsi="Times New Roman" w:cs="Times New Roman"/>
               </w:rPr>
             </w:pPr>
-            <w:proofErr w:type="spellStart"/>
-            <w:r>
-              <w:rPr>
-                <w:rFonts w:ascii="Times New Roman" w:hAnsi="Times New Roman" w:cs="Times New Roman"/>
-              </w:rPr>
-              <w:t>Jose</w:t>
-            </w:r>
-            <w:proofErr w:type="spellEnd"/>
-            <w:r>
-              <w:rPr>
-                <w:rFonts w:ascii="Times New Roman" w:hAnsi="Times New Roman" w:cs="Times New Roman"/>
-              </w:rPr>
-              <w:t xml:space="preserve"> Zuluaga</w:t>
+            <w:r>
+              <w:rPr>
+                <w:rFonts w:ascii="Times New Roman" w:hAnsi="Times New Roman" w:cs="Times New Roman"/>
+              </w:rPr>
+              <w:t>Jose Zuluaga</w:t>
             </w:r>
           </w:p>
         </w:tc>
@@ -4574,19 +4260,11 @@
                 <w:rFonts w:ascii="Times New Roman" w:hAnsi="Times New Roman" w:cs="Times New Roman"/>
               </w:rPr>
             </w:pPr>
-            <w:proofErr w:type="spellStart"/>
-            <w:r>
-              <w:rPr>
-                <w:rFonts w:ascii="Times New Roman" w:hAnsi="Times New Roman" w:cs="Times New Roman"/>
-              </w:rPr>
-              <w:t>Jose</w:t>
-            </w:r>
-            <w:proofErr w:type="spellEnd"/>
-            <w:r>
-              <w:rPr>
-                <w:rFonts w:ascii="Times New Roman" w:hAnsi="Times New Roman" w:cs="Times New Roman"/>
-              </w:rPr>
-              <w:t xml:space="preserve"> Zuluaga</w:t>
+            <w:r>
+              <w:rPr>
+                <w:rFonts w:ascii="Times New Roman" w:hAnsi="Times New Roman" w:cs="Times New Roman"/>
+              </w:rPr>
+              <w:t>Jose Zuluaga</w:t>
             </w:r>
           </w:p>
         </w:tc>
@@ -4745,19 +4423,11 @@
                 <w:rFonts w:ascii="Times New Roman" w:hAnsi="Times New Roman" w:cs="Times New Roman"/>
               </w:rPr>
             </w:pPr>
-            <w:proofErr w:type="spellStart"/>
-            <w:r>
-              <w:rPr>
-                <w:rFonts w:ascii="Times New Roman" w:hAnsi="Times New Roman" w:cs="Times New Roman"/>
-              </w:rPr>
-              <w:t>Jose</w:t>
-            </w:r>
-            <w:proofErr w:type="spellEnd"/>
-            <w:r>
-              <w:rPr>
-                <w:rFonts w:ascii="Times New Roman" w:hAnsi="Times New Roman" w:cs="Times New Roman"/>
-              </w:rPr>
-              <w:t xml:space="preserve"> Zuluaga</w:t>
+            <w:r>
+              <w:rPr>
+                <w:rFonts w:ascii="Times New Roman" w:hAnsi="Times New Roman" w:cs="Times New Roman"/>
+              </w:rPr>
+              <w:t>Jose Zuluaga</w:t>
             </w:r>
           </w:p>
         </w:tc>
@@ -4898,19 +4568,11 @@
                 <w:rFonts w:ascii="Times New Roman" w:hAnsi="Times New Roman" w:cs="Times New Roman"/>
               </w:rPr>
             </w:pPr>
-            <w:proofErr w:type="spellStart"/>
-            <w:r>
-              <w:rPr>
-                <w:rFonts w:ascii="Times New Roman" w:hAnsi="Times New Roman" w:cs="Times New Roman"/>
-              </w:rPr>
-              <w:t>Jose</w:t>
-            </w:r>
-            <w:proofErr w:type="spellEnd"/>
-            <w:r>
-              <w:rPr>
-                <w:rFonts w:ascii="Times New Roman" w:hAnsi="Times New Roman" w:cs="Times New Roman"/>
-              </w:rPr>
-              <w:t xml:space="preserve"> Zuluaga</w:t>
+            <w:r>
+              <w:rPr>
+                <w:rFonts w:ascii="Times New Roman" w:hAnsi="Times New Roman" w:cs="Times New Roman"/>
+              </w:rPr>
+              <w:t>Jose Zuluaga</w:t>
             </w:r>
           </w:p>
         </w:tc>
@@ -5071,19 +4733,11 @@
                 <w:rFonts w:ascii="Times New Roman" w:hAnsi="Times New Roman" w:cs="Times New Roman"/>
               </w:rPr>
             </w:pPr>
-            <w:proofErr w:type="spellStart"/>
-            <w:r>
-              <w:rPr>
-                <w:rFonts w:ascii="Times New Roman" w:hAnsi="Times New Roman" w:cs="Times New Roman"/>
-              </w:rPr>
-              <w:t>Jose</w:t>
-            </w:r>
-            <w:proofErr w:type="spellEnd"/>
-            <w:r>
-              <w:rPr>
-                <w:rFonts w:ascii="Times New Roman" w:hAnsi="Times New Roman" w:cs="Times New Roman"/>
-              </w:rPr>
-              <w:t xml:space="preserve"> Zuluaga</w:t>
+            <w:r>
+              <w:rPr>
+                <w:rFonts w:ascii="Times New Roman" w:hAnsi="Times New Roman" w:cs="Times New Roman"/>
+              </w:rPr>
+              <w:t>Jose Zuluaga</w:t>
             </w:r>
           </w:p>
         </w:tc>
@@ -5224,19 +4878,11 @@
                 <w:rFonts w:ascii="Times New Roman" w:hAnsi="Times New Roman" w:cs="Times New Roman"/>
               </w:rPr>
             </w:pPr>
-            <w:proofErr w:type="spellStart"/>
-            <w:r>
-              <w:rPr>
-                <w:rFonts w:ascii="Times New Roman" w:hAnsi="Times New Roman" w:cs="Times New Roman"/>
-              </w:rPr>
-              <w:t>Jose</w:t>
-            </w:r>
-            <w:proofErr w:type="spellEnd"/>
-            <w:r>
-              <w:rPr>
-                <w:rFonts w:ascii="Times New Roman" w:hAnsi="Times New Roman" w:cs="Times New Roman"/>
-              </w:rPr>
-              <w:t xml:space="preserve"> Zuluaga</w:t>
+            <w:r>
+              <w:rPr>
+                <w:rFonts w:ascii="Times New Roman" w:hAnsi="Times New Roman" w:cs="Times New Roman"/>
+              </w:rPr>
+              <w:t>Jose Zuluaga</w:t>
             </w:r>
           </w:p>
         </w:tc>
@@ -5377,19 +5023,11 @@
                 <w:rFonts w:ascii="Times New Roman" w:hAnsi="Times New Roman" w:cs="Times New Roman"/>
               </w:rPr>
             </w:pPr>
-            <w:proofErr w:type="spellStart"/>
-            <w:r>
-              <w:rPr>
-                <w:rFonts w:ascii="Times New Roman" w:hAnsi="Times New Roman" w:cs="Times New Roman"/>
-              </w:rPr>
-              <w:t>Jose</w:t>
-            </w:r>
-            <w:proofErr w:type="spellEnd"/>
-            <w:r>
-              <w:rPr>
-                <w:rFonts w:ascii="Times New Roman" w:hAnsi="Times New Roman" w:cs="Times New Roman"/>
-              </w:rPr>
-              <w:t xml:space="preserve"> Zuluaga</w:t>
+            <w:r>
+              <w:rPr>
+                <w:rFonts w:ascii="Times New Roman" w:hAnsi="Times New Roman" w:cs="Times New Roman"/>
+              </w:rPr>
+              <w:t>Jose Zuluaga</w:t>
             </w:r>
           </w:p>
         </w:tc>
@@ -5530,19 +5168,11 @@
                 <w:rFonts w:ascii="Times New Roman" w:hAnsi="Times New Roman" w:cs="Times New Roman"/>
               </w:rPr>
             </w:pPr>
-            <w:proofErr w:type="spellStart"/>
-            <w:r>
-              <w:rPr>
-                <w:rFonts w:ascii="Times New Roman" w:hAnsi="Times New Roman" w:cs="Times New Roman"/>
-              </w:rPr>
-              <w:t>Jose</w:t>
-            </w:r>
-            <w:proofErr w:type="spellEnd"/>
-            <w:r>
-              <w:rPr>
-                <w:rFonts w:ascii="Times New Roman" w:hAnsi="Times New Roman" w:cs="Times New Roman"/>
-              </w:rPr>
-              <w:t xml:space="preserve"> Zuluaga</w:t>
+            <w:r>
+              <w:rPr>
+                <w:rFonts w:ascii="Times New Roman" w:hAnsi="Times New Roman" w:cs="Times New Roman"/>
+              </w:rPr>
+              <w:t>Jose Zuluaga</w:t>
             </w:r>
           </w:p>
         </w:tc>
@@ -5685,19 +5315,11 @@
                 <w:rFonts w:ascii="Times New Roman" w:hAnsi="Times New Roman" w:cs="Times New Roman"/>
               </w:rPr>
             </w:pPr>
-            <w:proofErr w:type="spellStart"/>
-            <w:r>
-              <w:rPr>
-                <w:rFonts w:ascii="Times New Roman" w:hAnsi="Times New Roman" w:cs="Times New Roman"/>
-              </w:rPr>
-              <w:t>Jose</w:t>
-            </w:r>
-            <w:proofErr w:type="spellEnd"/>
-            <w:r>
-              <w:rPr>
-                <w:rFonts w:ascii="Times New Roman" w:hAnsi="Times New Roman" w:cs="Times New Roman"/>
-              </w:rPr>
-              <w:t xml:space="preserve"> Zuluaga</w:t>
+            <w:r>
+              <w:rPr>
+                <w:rFonts w:ascii="Times New Roman" w:hAnsi="Times New Roman" w:cs="Times New Roman"/>
+              </w:rPr>
+              <w:t>Jose Zuluaga</w:t>
             </w:r>
           </w:p>
         </w:tc>
@@ -5840,19 +5462,11 @@
                 <w:rFonts w:ascii="Times New Roman" w:hAnsi="Times New Roman" w:cs="Times New Roman"/>
               </w:rPr>
             </w:pPr>
-            <w:proofErr w:type="spellStart"/>
-            <w:r>
-              <w:rPr>
-                <w:rFonts w:ascii="Times New Roman" w:hAnsi="Times New Roman" w:cs="Times New Roman"/>
-              </w:rPr>
-              <w:t>Jose</w:t>
-            </w:r>
-            <w:proofErr w:type="spellEnd"/>
-            <w:r>
-              <w:rPr>
-                <w:rFonts w:ascii="Times New Roman" w:hAnsi="Times New Roman" w:cs="Times New Roman"/>
-              </w:rPr>
-              <w:t xml:space="preserve"> Zuluaga</w:t>
+            <w:r>
+              <w:rPr>
+                <w:rFonts w:ascii="Times New Roman" w:hAnsi="Times New Roman" w:cs="Times New Roman"/>
+              </w:rPr>
+              <w:t>Jose Zuluaga</w:t>
             </w:r>
           </w:p>
         </w:tc>
@@ -5993,19 +5607,11 @@
                 <w:rFonts w:ascii="Times New Roman" w:hAnsi="Times New Roman" w:cs="Times New Roman"/>
               </w:rPr>
             </w:pPr>
-            <w:proofErr w:type="spellStart"/>
-            <w:r>
-              <w:rPr>
-                <w:rFonts w:ascii="Times New Roman" w:hAnsi="Times New Roman" w:cs="Times New Roman"/>
-              </w:rPr>
-              <w:t>Jose</w:t>
-            </w:r>
-            <w:proofErr w:type="spellEnd"/>
-            <w:r>
-              <w:rPr>
-                <w:rFonts w:ascii="Times New Roman" w:hAnsi="Times New Roman" w:cs="Times New Roman"/>
-              </w:rPr>
-              <w:t xml:space="preserve"> Zuluaga</w:t>
+            <w:r>
+              <w:rPr>
+                <w:rFonts w:ascii="Times New Roman" w:hAnsi="Times New Roman" w:cs="Times New Roman"/>
+              </w:rPr>
+              <w:t>Jose Zuluaga</w:t>
             </w:r>
           </w:p>
         </w:tc>
@@ -6150,16 +5756,8 @@
               <w:rPr>
                 <w:rFonts w:ascii="Times New Roman" w:hAnsi="Times New Roman" w:cs="Times New Roman"/>
               </w:rPr>
-              <w:t xml:space="preserve">Camilo </w:t>
-            </w:r>
-            <w:proofErr w:type="spellStart"/>
-            <w:r>
-              <w:rPr>
-                <w:rFonts w:ascii="Times New Roman" w:hAnsi="Times New Roman" w:cs="Times New Roman"/>
-              </w:rPr>
-              <w:t>Narvaez</w:t>
-            </w:r>
-            <w:proofErr w:type="spellEnd"/>
+              <w:t>Camilo Narvaez</w:t>
+            </w:r>
           </w:p>
         </w:tc>
       </w:tr>
@@ -6303,16 +5901,8 @@
               <w:rPr>
                 <w:rFonts w:ascii="Times New Roman" w:hAnsi="Times New Roman" w:cs="Times New Roman"/>
               </w:rPr>
-              <w:t xml:space="preserve">Camilo </w:t>
-            </w:r>
-            <w:proofErr w:type="spellStart"/>
-            <w:r>
-              <w:rPr>
-                <w:rFonts w:ascii="Times New Roman" w:hAnsi="Times New Roman" w:cs="Times New Roman"/>
-              </w:rPr>
-              <w:t>Narvaez</w:t>
-            </w:r>
-            <w:proofErr w:type="spellEnd"/>
+              <w:t>Camilo Narvaez</w:t>
+            </w:r>
           </w:p>
         </w:tc>
       </w:tr>
@@ -6457,16 +6047,8 @@
               <w:rPr>
                 <w:rFonts w:ascii="Times New Roman" w:hAnsi="Times New Roman" w:cs="Times New Roman"/>
               </w:rPr>
-              <w:t xml:space="preserve">Camilo </w:t>
-            </w:r>
-            <w:proofErr w:type="spellStart"/>
-            <w:r>
-              <w:rPr>
-                <w:rFonts w:ascii="Times New Roman" w:hAnsi="Times New Roman" w:cs="Times New Roman"/>
-              </w:rPr>
-              <w:t>Narvaez</w:t>
-            </w:r>
-            <w:proofErr w:type="spellEnd"/>
+              <w:t>Camilo Narvaez</w:t>
+            </w:r>
           </w:p>
         </w:tc>
       </w:tr>
@@ -6610,16 +6192,8 @@
               <w:rPr>
                 <w:rFonts w:ascii="Times New Roman" w:hAnsi="Times New Roman" w:cs="Times New Roman"/>
               </w:rPr>
-              <w:t xml:space="preserve">Camilo </w:t>
-            </w:r>
-            <w:proofErr w:type="spellStart"/>
-            <w:r>
-              <w:rPr>
-                <w:rFonts w:ascii="Times New Roman" w:hAnsi="Times New Roman" w:cs="Times New Roman"/>
-              </w:rPr>
-              <w:t>Narvaez</w:t>
-            </w:r>
-            <w:proofErr w:type="spellEnd"/>
+              <w:t>Camilo Narvaez</w:t>
+            </w:r>
           </w:p>
         </w:tc>
       </w:tr>
@@ -6763,16 +6337,8 @@
               <w:rPr>
                 <w:rFonts w:ascii="Times New Roman" w:hAnsi="Times New Roman" w:cs="Times New Roman"/>
               </w:rPr>
-              <w:t xml:space="preserve">Camilo </w:t>
-            </w:r>
-            <w:proofErr w:type="spellStart"/>
-            <w:r>
-              <w:rPr>
-                <w:rFonts w:ascii="Times New Roman" w:hAnsi="Times New Roman" w:cs="Times New Roman"/>
-              </w:rPr>
-              <w:t>Narvaez</w:t>
-            </w:r>
-            <w:proofErr w:type="spellEnd"/>
+              <w:t>Camilo Narvaez</w:t>
+            </w:r>
           </w:p>
         </w:tc>
       </w:tr>
@@ -6918,16 +6484,8 @@
               <w:rPr>
                 <w:rFonts w:ascii="Times New Roman" w:hAnsi="Times New Roman" w:cs="Times New Roman"/>
               </w:rPr>
-              <w:t xml:space="preserve">Camilo </w:t>
-            </w:r>
-            <w:proofErr w:type="spellStart"/>
-            <w:r>
-              <w:rPr>
-                <w:rFonts w:ascii="Times New Roman" w:hAnsi="Times New Roman" w:cs="Times New Roman"/>
-              </w:rPr>
-              <w:t>Narvaez</w:t>
-            </w:r>
-            <w:proofErr w:type="spellEnd"/>
+              <w:t>Camilo Narvaez</w:t>
+            </w:r>
           </w:p>
         </w:tc>
       </w:tr>
@@ -7071,16 +6629,8 @@
               <w:rPr>
                 <w:rFonts w:ascii="Times New Roman" w:hAnsi="Times New Roman" w:cs="Times New Roman"/>
               </w:rPr>
-              <w:t xml:space="preserve">Camilo </w:t>
-            </w:r>
-            <w:proofErr w:type="spellStart"/>
-            <w:r>
-              <w:rPr>
-                <w:rFonts w:ascii="Times New Roman" w:hAnsi="Times New Roman" w:cs="Times New Roman"/>
-              </w:rPr>
-              <w:t>Narvaez</w:t>
-            </w:r>
-            <w:proofErr w:type="spellEnd"/>
+              <w:t>Camilo Narvaez</w:t>
+            </w:r>
           </w:p>
         </w:tc>
       </w:tr>
@@ -7244,16 +6794,8 @@
               <w:rPr>
                 <w:rFonts w:ascii="Times New Roman" w:hAnsi="Times New Roman" w:cs="Times New Roman"/>
               </w:rPr>
-              <w:t xml:space="preserve">Camilo </w:t>
-            </w:r>
-            <w:proofErr w:type="spellStart"/>
-            <w:r>
-              <w:rPr>
-                <w:rFonts w:ascii="Times New Roman" w:hAnsi="Times New Roman" w:cs="Times New Roman"/>
-              </w:rPr>
-              <w:t>Narvaez</w:t>
-            </w:r>
-            <w:proofErr w:type="spellEnd"/>
+              <w:t>Camilo Narvaez</w:t>
+            </w:r>
           </w:p>
         </w:tc>
       </w:tr>
@@ -7397,16 +6939,8 @@
               <w:rPr>
                 <w:rFonts w:ascii="Times New Roman" w:hAnsi="Times New Roman" w:cs="Times New Roman"/>
               </w:rPr>
-              <w:t xml:space="preserve">Camilo </w:t>
-            </w:r>
-            <w:proofErr w:type="spellStart"/>
-            <w:r>
-              <w:rPr>
-                <w:rFonts w:ascii="Times New Roman" w:hAnsi="Times New Roman" w:cs="Times New Roman"/>
-              </w:rPr>
-              <w:t>Narvaez</w:t>
-            </w:r>
-            <w:proofErr w:type="spellEnd"/>
+              <w:t>Camilo Narvaez</w:t>
+            </w:r>
           </w:p>
         </w:tc>
       </w:tr>
@@ -7465,14 +6999,7 @@
                 <w:rFonts w:ascii="Helvetica" w:hAnsi="Helvetica" w:cs="Helvetica"/>
                 <w:lang w:val="es-MX"/>
               </w:rPr>
-              <w:t>f</w:t>
-            </w:r>
-            <w:r>
-              <w:rPr>
-                <w:rFonts w:ascii="Helvetica" w:hAnsi="Helvetica" w:cs="Helvetica"/>
-                <w:lang w:val="es-MX"/>
-              </w:rPr>
-              <w:t>iveModZeroIsFail</w:t>
+              <w:t>fiveModZeroIsFail</w:t>
             </w:r>
           </w:p>
           <w:p/>
@@ -7543,15 +7070,7 @@
           </w:tcPr>
           <w:p>
             <w:r>
-              <w:t xml:space="preserve">Alejandro </w:t>
-            </w:r>
-            <w:proofErr w:type="spellStart"/>
-            <w:r>
-              <w:t>sacristan</w:t>
-            </w:r>
-            <w:proofErr w:type="spellEnd"/>
-            <w:r>
-              <w:t xml:space="preserve"> </w:t>
+              <w:t xml:space="preserve">Alejandro sacristan </w:t>
             </w:r>
           </w:p>
         </w:tc>
@@ -7670,7 +7189,11 @@
             <w:noWrap/>
             <w:hideMark/>
           </w:tcPr>
-          <w:p/>
+          <w:p>
+            <w:r>
+              <w:t>Alejandro sacristan</w:t>
+            </w:r>
+          </w:p>
         </w:tc>
       </w:tr>
       <w:tr>
@@ -7787,7 +7310,11 @@
             <w:noWrap/>
             <w:hideMark/>
           </w:tcPr>
-          <w:p/>
+          <w:p>
+            <w:r>
+              <w:t>Alejandro sacristan</w:t>
+            </w:r>
+          </w:p>
         </w:tc>
       </w:tr>
       <w:tr>
@@ -7904,7 +7431,11 @@
             <w:noWrap/>
             <w:hideMark/>
           </w:tcPr>
-          <w:p/>
+          <w:p>
+            <w:r>
+              <w:t>Alejandro sacristan</w:t>
+            </w:r>
+          </w:p>
         </w:tc>
       </w:tr>
       <w:tr>
@@ -7974,14 +7505,23 @@
                 <w:rFonts w:ascii="Helvetica" w:hAnsi="Helvetica" w:cs="Helvetica"/>
                 <w:lang w:val="es-MX"/>
               </w:rPr>
-              <w:t>setA(3</w:t>
-            </w:r>
+              <w:t>setA(3)</w:t>
+            </w:r>
+          </w:p>
+        </w:tc>
+        <w:tc>
+          <w:tcPr>
+            <w:tcW w:w="1276" w:type="dxa"/>
+            <w:noWrap/>
+            <w:hideMark/>
+          </w:tcPr>
+          <w:p>
             <w:r>
               <w:rPr>
                 <w:rFonts w:ascii="Helvetica" w:hAnsi="Helvetica" w:cs="Helvetica"/>
                 <w:lang w:val="es-MX"/>
               </w:rPr>
-              <w:t>)</w:t>
+              <w:t>1000</w:t>
             </w:r>
           </w:p>
         </w:tc>
@@ -8003,27 +7543,15 @@
         </w:tc>
         <w:tc>
           <w:tcPr>
-            <w:tcW w:w="1276" w:type="dxa"/>
-            <w:noWrap/>
-            <w:hideMark/>
-          </w:tcPr>
-          <w:p>
-            <w:r>
-              <w:rPr>
-                <w:rFonts w:ascii="Helvetica" w:hAnsi="Helvetica" w:cs="Helvetica"/>
-                <w:lang w:val="es-MX"/>
-              </w:rPr>
-              <w:t>1000</w:t>
-            </w:r>
-          </w:p>
-        </w:tc>
-        <w:tc>
-          <w:tcPr>
             <w:tcW w:w="1178" w:type="dxa"/>
             <w:noWrap/>
             <w:hideMark/>
           </w:tcPr>
-          <w:p/>
+          <w:p>
+            <w:r>
+              <w:t>Alejandro sacristan</w:t>
+            </w:r>
+          </w:p>
         </w:tc>
       </w:tr>
       <w:tr>
@@ -8136,7 +7664,11 @@
             <w:tcW w:w="1178" w:type="dxa"/>
             <w:noWrap/>
           </w:tcPr>
-          <w:p/>
+          <w:p>
+            <w:r>
+              <w:t>Alejandro sacristan</w:t>
+            </w:r>
+          </w:p>
         </w:tc>
       </w:tr>
       <w:tr>
@@ -8188,29 +7720,22 @@
                 <w:rFonts w:ascii="Helvetica" w:hAnsi="Helvetica" w:cs="Helvetica"/>
                 <w:lang w:val="es-MX"/>
               </w:rPr>
-              <w:t>P</w:t>
-            </w:r>
+              <w:t>PowZeroIsOne</w:t>
+            </w:r>
+          </w:p>
+        </w:tc>
+        <w:tc>
+          <w:tcPr>
+            <w:tcW w:w="1275" w:type="dxa"/>
+            <w:noWrap/>
+            <w:hideMark/>
+          </w:tcPr>
+          <w:p>
             <w:r>
               <w:rPr>
                 <w:rFonts w:ascii="Helvetica" w:hAnsi="Helvetica" w:cs="Helvetica"/>
                 <w:lang w:val="es-MX"/>
               </w:rPr>
-              <w:t>owZeroIsOne</w:t>
-            </w:r>
-          </w:p>
-        </w:tc>
-        <w:tc>
-          <w:tcPr>
-            <w:tcW w:w="1275" w:type="dxa"/>
-            <w:noWrap/>
-            <w:hideMark/>
-          </w:tcPr>
-          <w:p>
-            <w:r>
-              <w:rPr>
-                <w:rFonts w:ascii="Helvetica" w:hAnsi="Helvetica" w:cs="Helvetica"/>
-                <w:lang w:val="es-MX"/>
-              </w:rPr>
               <w:t>setA(0)</w:t>
             </w:r>
           </w:p>
@@ -8245,7 +7770,11 @@
             <w:noWrap/>
             <w:hideMark/>
           </w:tcPr>
-          <w:p/>
+          <w:p>
+            <w:r>
+              <w:t>Alejandro sacristan</w:t>
+            </w:r>
+          </w:p>
         </w:tc>
       </w:tr>
       <w:tr>
@@ -8310,14 +7839,23 @@
                 <w:rFonts w:ascii="Helvetica" w:hAnsi="Helvetica" w:cs="Helvetica"/>
                 <w:lang w:val="es-MX"/>
               </w:rPr>
-              <w:t>s</w:t>
-            </w:r>
+              <w:t>setA(2.2)</w:t>
+            </w:r>
+          </w:p>
+        </w:tc>
+        <w:tc>
+          <w:tcPr>
+            <w:tcW w:w="1276" w:type="dxa"/>
+            <w:noWrap/>
+            <w:hideMark/>
+          </w:tcPr>
+          <w:p>
             <w:r>
               <w:rPr>
                 <w:rFonts w:ascii="Helvetica" w:hAnsi="Helvetica" w:cs="Helvetica"/>
                 <w:lang w:val="es-MX"/>
               </w:rPr>
-              <w:t>etA(2.2)</w:t>
+              <w:t>158.48932</w:t>
             </w:r>
           </w:p>
         </w:tc>
@@ -8339,27 +7877,15 @@
         </w:tc>
         <w:tc>
           <w:tcPr>
-            <w:tcW w:w="1276" w:type="dxa"/>
-            <w:noWrap/>
-            <w:hideMark/>
-          </w:tcPr>
-          <w:p>
-            <w:r>
-              <w:rPr>
-                <w:rFonts w:ascii="Helvetica" w:hAnsi="Helvetica" w:cs="Helvetica"/>
-                <w:lang w:val="es-MX"/>
-              </w:rPr>
-              <w:t>158.48932</w:t>
-            </w:r>
-          </w:p>
-        </w:tc>
-        <w:tc>
-          <w:tcPr>
             <w:tcW w:w="1178" w:type="dxa"/>
             <w:noWrap/>
             <w:hideMark/>
           </w:tcPr>
-          <w:p/>
+          <w:p>
+            <w:r>
+              <w:t>Alejandro sacristan</w:t>
+            </w:r>
+          </w:p>
         </w:tc>
       </w:tr>
       <w:tr>
@@ -8469,7 +7995,11 @@
             <w:noWrap/>
             <w:hideMark/>
           </w:tcPr>
-          <w:p/>
+          <w:p>
+            <w:r>
+              <w:t>Alejandro sacristan</w:t>
+            </w:r>
+          </w:p>
         </w:tc>
       </w:tr>
     </w:tbl>
